--- a/法令ファイル/柔道整復師法施行規則/柔道整復師法施行規則（平成二年厚生省令第二十号）.docx
+++ b/法令ファイル/柔道整復師法施行規則/柔道整復師法施行規則（平成二年厚生省令第二十号）.docx
@@ -78,52 +78,34 @@
     </w:p>
     <w:p>
       <w:pPr>
-        <w:pStyle w:val="Heading6"/>
+        <w:pStyle w:val="ListBullet"/>
         <w:ind w:left="880"/>
       </w:pPr>
       <w:r>
         <w:t>一</w:t>
-      </w:r>
-    </w:p>
-    <w:p>
-      <w:pPr>
-        <w:ind w:left="880"/>
-      </w:pPr>
-      <w:r>
+        <w:br/>
         <w:t>柔道整復師国家試験（以下「試験」という。）の合格証書の写し又は合格証明書</w:t>
       </w:r>
     </w:p>
     <w:p>
       <w:pPr>
-        <w:pStyle w:val="Heading6"/>
+        <w:pStyle w:val="ListBullet"/>
         <w:ind w:left="880"/>
       </w:pPr>
       <w:r>
         <w:t>二</w:t>
-      </w:r>
-    </w:p>
-    <w:p>
-      <w:pPr>
-        <w:ind w:left="880"/>
-      </w:pPr>
-      <w:r>
+        <w:br/>
         <w:t>戸籍の謄本若しくは抄本又は住民票の写し（住民基本台帳法（昭和四十二年法律第八十一号）第七条第五号に掲げる事項（出入国管理及び難民認定法（昭和二十六年政令第三百十九号）第十九条の三に規定する中長期在留者（以下「中長期在留者」という。）及び日本国との平和条約に基づき日本の国籍を離脱した者等の出入国管理に関する特例法（平成三年法律第七十一号）に定める特別永住者（以下「特別永住者」という。）については、住民基本台帳法第三十条の四十五に規定する国籍等）を記載したものに限る。第六条第二項において同じ。）（出入国管理及び難民認定法第十九条の三各号に掲げる者については、旅券その他の身分を証する書類の写し。第六条第二項において同じ。）</w:t>
       </w:r>
     </w:p>
     <w:p>
       <w:pPr>
-        <w:pStyle w:val="Heading6"/>
+        <w:pStyle w:val="ListBullet"/>
         <w:ind w:left="880"/>
       </w:pPr>
       <w:r>
         <w:t>三</w:t>
-      </w:r>
-    </w:p>
-    <w:p>
-      <w:pPr>
-        <w:ind w:left="880"/>
-      </w:pPr>
-      <w:r>
+        <w:br/>
         <w:t>精神の機能の障害又は麻薬、大麻若しくはあへんの中毒者であるかないかに関する医師の診断書</w:t>
       </w:r>
     </w:p>
@@ -159,120 +141,78 @@
     </w:p>
     <w:p>
       <w:pPr>
-        <w:pStyle w:val="Heading6"/>
+        <w:pStyle w:val="ListBullet"/>
         <w:ind w:left="880"/>
       </w:pPr>
       <w:r>
         <w:t>一</w:t>
-      </w:r>
-    </w:p>
-    <w:p>
-      <w:pPr>
-        <w:ind w:left="880"/>
-      </w:pPr>
-      <w:r>
+        <w:br/>
         <w:t>登録番号及び登録年月日</w:t>
       </w:r>
     </w:p>
     <w:p>
       <w:pPr>
-        <w:pStyle w:val="Heading6"/>
+        <w:pStyle w:val="ListBullet"/>
         <w:ind w:left="880"/>
       </w:pPr>
       <w:r>
         <w:t>二</w:t>
-      </w:r>
-    </w:p>
-    <w:p>
-      <w:pPr>
-        <w:ind w:left="880"/>
-      </w:pPr>
-      <w:r>
+        <w:br/>
         <w:t>本籍地都道府県名（日本の国籍を有しない者については、その国籍）、氏名、生年月日及び性別</w:t>
       </w:r>
     </w:p>
     <w:p>
       <w:pPr>
-        <w:pStyle w:val="Heading6"/>
+        <w:pStyle w:val="ListBullet"/>
         <w:ind w:left="880"/>
       </w:pPr>
       <w:r>
         <w:t>三</w:t>
-      </w:r>
-    </w:p>
-    <w:p>
-      <w:pPr>
-        <w:ind w:left="880"/>
-      </w:pPr>
-      <w:r>
+        <w:br/>
         <w:t>試験合格の年月</w:t>
       </w:r>
     </w:p>
     <w:p>
       <w:pPr>
-        <w:pStyle w:val="Heading6"/>
+        <w:pStyle w:val="ListBullet"/>
         <w:ind w:left="880"/>
       </w:pPr>
       <w:r>
         <w:t>四</w:t>
-      </w:r>
-    </w:p>
-    <w:p>
-      <w:pPr>
-        <w:ind w:left="880"/>
-      </w:pPr>
-      <w:r>
+        <w:br/>
         <w:t>免許の取消し又は業務の停止の処分に関する事項</w:t>
       </w:r>
     </w:p>
     <w:p>
       <w:pPr>
-        <w:pStyle w:val="Heading6"/>
+        <w:pStyle w:val="ListBullet"/>
         <w:ind w:left="880"/>
       </w:pPr>
       <w:r>
         <w:t>五</w:t>
-      </w:r>
-    </w:p>
-    <w:p>
-      <w:pPr>
-        <w:ind w:left="880"/>
-      </w:pPr>
-      <w:r>
+        <w:br/>
         <w:t>再免許の場合には、その旨</w:t>
       </w:r>
     </w:p>
     <w:p>
       <w:pPr>
-        <w:pStyle w:val="Heading6"/>
+        <w:pStyle w:val="ListBullet"/>
         <w:ind w:left="880"/>
       </w:pPr>
       <w:r>
         <w:t>六</w:t>
-      </w:r>
-    </w:p>
-    <w:p>
-      <w:pPr>
-        <w:ind w:left="880"/>
-      </w:pPr>
-      <w:r>
+        <w:br/>
         <w:t>柔道整復師免許証（以下「免許証」という。）又は柔道整復師免許証明書（以下「免許証明書」という。）を書換え交付し、又は再交付した場合には、その旨並びにその理由及び年月日</w:t>
       </w:r>
     </w:p>
     <w:p>
       <w:pPr>
-        <w:pStyle w:val="Heading6"/>
+        <w:pStyle w:val="ListBullet"/>
         <w:ind w:left="880"/>
       </w:pPr>
       <w:r>
         <w:t>七</w:t>
-      </w:r>
-    </w:p>
-    <w:p>
-      <w:pPr>
-        <w:ind w:left="880"/>
-      </w:pPr>
-      <w:r>
+        <w:br/>
         <w:t>登録の消除をした場合には、その旨並びにその理由及び年月日</w:t>
       </w:r>
     </w:p>
@@ -481,6 +421,8 @@
     <w:p>
       <w:r>
         <w:t>柔道整復師は、名簿の登録の消除を申請するときは、免許証又は免許証明書を厚生労働大臣に返納しなければならない。</w:t>
+        <w:br/>
+        <w:t>第四条第二項の規定により名簿の登録の消除を申請する者についても、同様とする。</w:t>
       </w:r>
     </w:p>
     <w:p>
@@ -579,6 +521,28 @@
     <w:p>
       <w:r>
         <w:t>試験の科目は、次のとおりとする。</w:t>
+        <w:br/>
+        <w:t>解剖学</w:t>
+        <w:br/>
+        <w:t>生理学</w:t>
+        <w:br/>
+        <w:t>運動学</w:t>
+        <w:br/>
+        <w:t>病理学概論</w:t>
+        <w:br/>
+        <w:t>衛生学・公衆衛生学</w:t>
+        <w:br/>
+        <w:t>一般臨床医学</w:t>
+        <w:br/>
+        <w:t>外科学概論</w:t>
+        <w:br/>
+        <w:t>整形外科学</w:t>
+        <w:br/>
+        <w:t>リハビリテーション医学</w:t>
+        <w:br/>
+        <w:t>柔道整復理論</w:t>
+        <w:br/>
+        <w:t>関係法規</w:t>
       </w:r>
     </w:p>
     <w:p>
@@ -626,35 +590,23 @@
     </w:p>
     <w:p>
       <w:pPr>
-        <w:pStyle w:val="Heading6"/>
+        <w:pStyle w:val="ListBullet"/>
         <w:ind w:left="880"/>
       </w:pPr>
       <w:r>
         <w:t>一</w:t>
-      </w:r>
-    </w:p>
-    <w:p>
-      <w:pPr>
-        <w:ind w:left="880"/>
-      </w:pPr>
-      <w:r>
+        <w:br/>
         <w:t>修業証明書又は卒業証明書</w:t>
       </w:r>
     </w:p>
     <w:p>
       <w:pPr>
-        <w:pStyle w:val="Heading6"/>
+        <w:pStyle w:val="ListBullet"/>
         <w:ind w:left="880"/>
       </w:pPr>
       <w:r>
         <w:t>二</w:t>
-      </w:r>
-    </w:p>
-    <w:p>
-      <w:pPr>
-        <w:ind w:left="880"/>
-      </w:pPr>
-      <w:r>
+        <w:br/>
         <w:t>写真（出願前六月以内に脱帽して正面から撮影した縦六センチメートル横四センチメートルのもので、その裏面には撮影年月日及び氏名を記載すること。）</w:t>
       </w:r>
     </w:p>
@@ -784,103 +736,67 @@
     </w:p>
     <w:p>
       <w:pPr>
-        <w:pStyle w:val="Heading6"/>
+        <w:pStyle w:val="ListBullet"/>
         <w:ind w:left="880"/>
       </w:pPr>
       <w:r>
         <w:t>一</w:t>
-      </w:r>
-    </w:p>
-    <w:p>
-      <w:pPr>
-        <w:ind w:left="880"/>
-      </w:pPr>
-      <w:r>
+        <w:br/>
         <w:t>開設者の氏名及び住所（法人については、名称及び主たる事務所の所在地）</w:t>
       </w:r>
     </w:p>
     <w:p>
       <w:pPr>
-        <w:pStyle w:val="Heading6"/>
+        <w:pStyle w:val="ListBullet"/>
         <w:ind w:left="880"/>
       </w:pPr>
       <w:r>
         <w:t>二</w:t>
-      </w:r>
-    </w:p>
-    <w:p>
-      <w:pPr>
-        <w:ind w:left="880"/>
-      </w:pPr>
-      <w:r>
+        <w:br/>
         <w:t>開設の年月日</w:t>
       </w:r>
     </w:p>
     <w:p>
       <w:pPr>
-        <w:pStyle w:val="Heading6"/>
+        <w:pStyle w:val="ListBullet"/>
         <w:ind w:left="880"/>
       </w:pPr>
       <w:r>
         <w:t>三</w:t>
-      </w:r>
-    </w:p>
-    <w:p>
-      <w:pPr>
-        <w:ind w:left="880"/>
-      </w:pPr>
-      <w:r>
+        <w:br/>
         <w:t>名称</w:t>
       </w:r>
     </w:p>
     <w:p>
       <w:pPr>
-        <w:pStyle w:val="Heading6"/>
+        <w:pStyle w:val="ListBullet"/>
         <w:ind w:left="880"/>
       </w:pPr>
       <w:r>
         <w:t>四</w:t>
-      </w:r>
-    </w:p>
-    <w:p>
-      <w:pPr>
-        <w:ind w:left="880"/>
-      </w:pPr>
-      <w:r>
+        <w:br/>
         <w:t>開設の場所</w:t>
       </w:r>
     </w:p>
     <w:p>
       <w:pPr>
-        <w:pStyle w:val="Heading6"/>
+        <w:pStyle w:val="ListBullet"/>
         <w:ind w:left="880"/>
       </w:pPr>
       <w:r>
         <w:t>五</w:t>
-      </w:r>
-    </w:p>
-    <w:p>
-      <w:pPr>
-        <w:ind w:left="880"/>
-      </w:pPr>
-      <w:r>
+        <w:br/>
         <w:t>業務に従事する柔道整復師の氏名</w:t>
       </w:r>
     </w:p>
     <w:p>
       <w:pPr>
-        <w:pStyle w:val="Heading6"/>
+        <w:pStyle w:val="ListBullet"/>
         <w:ind w:left="880"/>
       </w:pPr>
       <w:r>
         <w:t>六</w:t>
-      </w:r>
-    </w:p>
-    <w:p>
-      <w:pPr>
-        <w:ind w:left="880"/>
-      </w:pPr>
-      <w:r>
+        <w:br/>
         <w:t>構造設備の概要及び平面図</w:t>
       </w:r>
     </w:p>
@@ -899,69 +815,47 @@
     </w:p>
     <w:p>
       <w:pPr>
-        <w:pStyle w:val="Heading6"/>
+        <w:pStyle w:val="ListBullet"/>
         <w:ind w:left="880"/>
       </w:pPr>
       <w:r>
         <w:t>一</w:t>
-      </w:r>
-    </w:p>
-    <w:p>
-      <w:pPr>
-        <w:ind w:left="880"/>
-      </w:pPr>
-      <w:r>
+        <w:br/>
         <w:t>六・六平方メートル以上の専用の施術室を有すること。</w:t>
       </w:r>
     </w:p>
     <w:p>
       <w:pPr>
-        <w:pStyle w:val="Heading6"/>
+        <w:pStyle w:val="ListBullet"/>
         <w:ind w:left="880"/>
       </w:pPr>
       <w:r>
         <w:t>二</w:t>
-      </w:r>
-    </w:p>
-    <w:p>
-      <w:pPr>
-        <w:ind w:left="880"/>
-      </w:pPr>
-      <w:r>
+        <w:br/>
         <w:t>三・三平方メートル以上の待合室を有すること。</w:t>
       </w:r>
     </w:p>
     <w:p>
       <w:pPr>
-        <w:pStyle w:val="Heading6"/>
+        <w:pStyle w:val="ListBullet"/>
         <w:ind w:left="880"/>
       </w:pPr>
       <w:r>
         <w:t>三</w:t>
+        <w:br/>
+        <w:t>施術室は、室面積の七分の一以上に相当する部分を外気に開放し得ること。</w:t>
+        <w:br/>
+        <w:t>ただし、これに代わるべき適当な換気装置があるときはこの限りでない。</w:t>
       </w:r>
     </w:p>
     <w:p>
       <w:pPr>
-        <w:ind w:left="880"/>
-      </w:pPr>
-      <w:r>
-        <w:t>施術室は、室面積の七分の一以上に相当する部分を外気に開放し得ること。</w:t>
-      </w:r>
-    </w:p>
-    <w:p>
-      <w:pPr>
-        <w:pStyle w:val="Heading6"/>
+        <w:pStyle w:val="ListBullet"/>
         <w:ind w:left="880"/>
       </w:pPr>
       <w:r>
         <w:t>四</w:t>
-      </w:r>
-    </w:p>
-    <w:p>
-      <w:pPr>
-        <w:ind w:left="880"/>
-      </w:pPr>
-      <w:r>
+        <w:br/>
         <w:t>施術に用いる器具、手指等の消毒設備を有すること。</w:t>
       </w:r>
     </w:p>
@@ -980,35 +874,23 @@
     </w:p>
     <w:p>
       <w:pPr>
-        <w:pStyle w:val="Heading6"/>
+        <w:pStyle w:val="ListBullet"/>
         <w:ind w:left="880"/>
       </w:pPr>
       <w:r>
         <w:t>一</w:t>
-      </w:r>
-    </w:p>
-    <w:p>
-      <w:pPr>
-        <w:ind w:left="880"/>
-      </w:pPr>
-      <w:r>
+        <w:br/>
         <w:t>常に清潔に保つこと。</w:t>
       </w:r>
     </w:p>
     <w:p>
       <w:pPr>
-        <w:pStyle w:val="Heading6"/>
+        <w:pStyle w:val="ListBullet"/>
         <w:ind w:left="880"/>
       </w:pPr>
       <w:r>
         <w:t>二</w:t>
-      </w:r>
-    </w:p>
-    <w:p>
-      <w:pPr>
-        <w:ind w:left="880"/>
-      </w:pPr>
-      <w:r>
+        <w:br/>
         <w:t>採光、照明及び換気を充分にすること。</w:t>
       </w:r>
     </w:p>
@@ -1039,6 +921,18 @@
       </w:r>
     </w:p>
     <w:p>
+      <w:pPr>
+        <w:pStyle w:val="Heading5"/>
+        <w:ind w:left="440"/>
+      </w:pPr>
+      <w:r>
+        <w:t>１</w:t>
+      </w:r>
+    </w:p>
+    <w:p>
+      <w:pPr>
+        <w:ind w:left="440"/>
+      </w:pPr>
       <w:r>
         <w:t>この省令は、平成二年四月一日から施行する。</w:t>
       </w:r>
@@ -1062,205 +956,133 @@
     </w:p>
     <w:p>
       <w:pPr>
-        <w:pStyle w:val="Heading6"/>
+        <w:pStyle w:val="ListBullet"/>
         <w:ind w:left="880"/>
       </w:pPr>
       <w:r>
         <w:t>一</w:t>
-      </w:r>
-    </w:p>
-    <w:p>
-      <w:pPr>
-        <w:ind w:left="880"/>
-      </w:pPr>
-      <w:r>
+        <w:br/>
         <w:t>旧国民学校令（昭和十六年勅令第百四十八号）による国民学校（以下「国民学校」という。）初等科修了を入学資格とする修業年限四年の旧中等学校令による高等女学校卒業を入学資格とする同令による高等女学校の高等科又は専攻科の第一学年を修了した者</w:t>
       </w:r>
     </w:p>
     <w:p>
       <w:pPr>
-        <w:pStyle w:val="Heading6"/>
+        <w:pStyle w:val="ListBullet"/>
         <w:ind w:left="880"/>
       </w:pPr>
       <w:r>
         <w:t>二</w:t>
-      </w:r>
-    </w:p>
-    <w:p>
-      <w:pPr>
-        <w:ind w:left="880"/>
-      </w:pPr>
-      <w:r>
+        <w:br/>
         <w:t>国民学校初等科修了を入学資格とする修業年限四年の旧中等学校令による実業学校卒業を入学資格とする同令による実業学校専攻科の第一学年を修了した者</w:t>
       </w:r>
     </w:p>
     <w:p>
       <w:pPr>
-        <w:pStyle w:val="Heading6"/>
+        <w:pStyle w:val="ListBullet"/>
         <w:ind w:left="880"/>
       </w:pPr>
       <w:r>
         <w:t>三</w:t>
-      </w:r>
-    </w:p>
-    <w:p>
-      <w:pPr>
-        <w:ind w:left="880"/>
-      </w:pPr>
-      <w:r>
+        <w:br/>
         <w:t>旧師範教育令（昭和十八年勅令第百九号）による師範学校予科の第三学年を修了した者</w:t>
       </w:r>
     </w:p>
     <w:p>
       <w:pPr>
-        <w:pStyle w:val="Heading6"/>
+        <w:pStyle w:val="ListBullet"/>
         <w:ind w:left="880"/>
       </w:pPr>
       <w:r>
         <w:t>四</w:t>
-      </w:r>
-    </w:p>
-    <w:p>
-      <w:pPr>
-        <w:ind w:left="880"/>
-      </w:pPr>
-      <w:r>
+        <w:br/>
         <w:t>旧師範教育令による附属中学校又は附属高等女学校を卒業した者</w:t>
       </w:r>
     </w:p>
     <w:p>
       <w:pPr>
-        <w:pStyle w:val="Heading6"/>
+        <w:pStyle w:val="ListBullet"/>
         <w:ind w:left="880"/>
       </w:pPr>
       <w:r>
         <w:t>五</w:t>
-      </w:r>
-    </w:p>
-    <w:p>
-      <w:pPr>
-        <w:ind w:left="880"/>
-      </w:pPr>
-      <w:r>
+        <w:br/>
         <w:t>旧師範教育令（明治二十年勅令第三百四十六号）による師範学校本科第一部の第三学年を修了した者</w:t>
       </w:r>
     </w:p>
     <w:p>
       <w:pPr>
-        <w:pStyle w:val="Heading6"/>
+        <w:pStyle w:val="ListBullet"/>
         <w:ind w:left="880"/>
       </w:pPr>
       <w:r>
         <w:t>六</w:t>
-      </w:r>
-    </w:p>
-    <w:p>
-      <w:pPr>
-        <w:ind w:left="880"/>
-      </w:pPr>
-      <w:r>
+        <w:br/>
         <w:t>内地以外の地域における学校の生徒、児童、卒業者等の他の学校へ入学及び転学に関する規程（昭和十八年文部省令第六十三号）第二条若しくは第五条の規定により中等学校を卒業した者又は前各号に掲げる者と同一の取扱いを受ける者</w:t>
       </w:r>
     </w:p>
     <w:p>
       <w:pPr>
-        <w:pStyle w:val="Heading6"/>
+        <w:pStyle w:val="ListBullet"/>
         <w:ind w:left="880"/>
       </w:pPr>
       <w:r>
         <w:t>七</w:t>
-      </w:r>
-    </w:p>
-    <w:p>
-      <w:pPr>
-        <w:ind w:left="880"/>
-      </w:pPr>
-      <w:r>
+        <w:br/>
         <w:t>旧青年学校令（昭和十四年勅令第二百五十四号）による青年学校本科（修業年限二年のものを除く。）を卒業した者</w:t>
       </w:r>
     </w:p>
     <w:p>
       <w:pPr>
-        <w:pStyle w:val="Heading6"/>
+        <w:pStyle w:val="ListBullet"/>
         <w:ind w:left="880"/>
       </w:pPr>
       <w:r>
         <w:t>八</w:t>
-      </w:r>
-    </w:p>
-    <w:p>
-      <w:pPr>
-        <w:ind w:left="880"/>
-      </w:pPr>
-      <w:r>
+        <w:br/>
         <w:t>旧専門学校令（明治三十六年勅令第六十一号）に基づく旧専門学校入学者検定規程（大正十三年文部省令第二十二号）による試験検定に合格した者又は同規程により文部大臣において専門学校入学に関し中学校若しくは高等女学校卒業者と同等以上の学力を有するものと指定した者</w:t>
       </w:r>
     </w:p>
     <w:p>
       <w:pPr>
-        <w:pStyle w:val="Heading6"/>
+        <w:pStyle w:val="ListBullet"/>
         <w:ind w:left="880"/>
       </w:pPr>
       <w:r>
         <w:t>九</w:t>
-      </w:r>
-    </w:p>
-    <w:p>
-      <w:pPr>
-        <w:ind w:left="880"/>
-      </w:pPr>
-      <w:r>
+        <w:br/>
         <w:t>旧実業学校卒業程度検定規程（大正十四年文部省令第三十号）による検定に合格した者</w:t>
       </w:r>
     </w:p>
     <w:p>
       <w:pPr>
-        <w:pStyle w:val="Heading6"/>
+        <w:pStyle w:val="ListBullet"/>
         <w:ind w:left="880"/>
       </w:pPr>
       <w:r>
         <w:t>十</w:t>
-      </w:r>
-    </w:p>
-    <w:p>
-      <w:pPr>
-        <w:ind w:left="880"/>
-      </w:pPr>
-      <w:r>
+        <w:br/>
         <w:t>旧高等試験令（昭和四年勅令第十五号）第七条の規定により文部大臣が中学校卒業程度において行う試験に合格した者</w:t>
       </w:r>
     </w:p>
     <w:p>
       <w:pPr>
-        <w:pStyle w:val="Heading6"/>
+        <w:pStyle w:val="ListBullet"/>
         <w:ind w:left="880"/>
       </w:pPr>
       <w:r>
         <w:t>十一</w:t>
-      </w:r>
-    </w:p>
-    <w:p>
-      <w:pPr>
-        <w:ind w:left="880"/>
-      </w:pPr>
-      <w:r>
+        <w:br/>
         <w:t>教育職員免許法施行法（昭和二十四年法律第百四十八号）第一条第一項の表の第二号、第三号、第六号若しくは第九号の上欄に掲げる教員免許状を有する者又は同法第二条第一項の表の第九号、第十八号から第二十号の四まで、第二十一号若しくは第二十三号の上欄に掲げる資格を有する者</w:t>
       </w:r>
     </w:p>
     <w:p>
       <w:pPr>
-        <w:pStyle w:val="Heading6"/>
+        <w:pStyle w:val="ListBullet"/>
         <w:ind w:left="880"/>
       </w:pPr>
       <w:r>
         <w:t>十二</w:t>
-      </w:r>
-    </w:p>
-    <w:p>
-      <w:pPr>
-        <w:ind w:left="880"/>
-      </w:pPr>
-      <w:r>
+        <w:br/>
         <w:t>前各号に掲げる者のほか、厚生労働大臣において、柔道整復師国家試験の受験に関し中等学校の卒業者と同等以上の学力を有するものと指定した者</w:t>
       </w:r>
     </w:p>
@@ -1274,7 +1096,7 @@
         <w:pStyle w:val="Heading1"/>
       </w:pPr>
       <w:r>
-        <w:t>附　則（平成四年九月二四日厚生省令第五三号）</w:t>
+        <w:t>附則（平成四年九月二四日厚生省令第五三号）</w:t>
       </w:r>
     </w:p>
     <w:p>
@@ -1292,10 +1114,22 @@
         <w:pStyle w:val="Heading1"/>
       </w:pPr>
       <w:r>
-        <w:t>附　則（平成六年二月二八日厚生省令第六号）</w:t>
+        <w:t>附則（平成六年二月二八日厚生省令第六号）</w:t>
       </w:r>
     </w:p>
     <w:p>
+      <w:pPr>
+        <w:pStyle w:val="Heading5"/>
+        <w:ind w:left="440"/>
+      </w:pPr>
+      <w:r>
+        <w:t>１</w:t>
+      </w:r>
+    </w:p>
+    <w:p>
+      <w:pPr>
+        <w:ind w:left="440"/>
+      </w:pPr>
       <w:r>
         <w:t>この省令は、平成六年四月一日から施行する。</w:t>
       </w:r>
@@ -1327,7 +1161,7 @@
         <w:pStyle w:val="Heading1"/>
       </w:pPr>
       <w:r>
-        <w:t>附　則（平成六年三月三〇日厚生省令第一九号）</w:t>
+        <w:t>附則（平成六年三月三〇日厚生省令第一九号）</w:t>
       </w:r>
     </w:p>
     <w:p>
@@ -1345,10 +1179,22 @@
         <w:pStyle w:val="Heading1"/>
       </w:pPr>
       <w:r>
-        <w:t>附　則（平成六年七月一日厚生省令第四七号）</w:t>
+        <w:t>附則（平成六年七月一日厚生省令第四七号）</w:t>
       </w:r>
     </w:p>
     <w:p>
+      <w:pPr>
+        <w:pStyle w:val="Heading5"/>
+        <w:ind w:left="440"/>
+      </w:pPr>
+      <w:r>
+        <w:t>１</w:t>
+      </w:r>
+    </w:p>
+    <w:p>
+      <w:pPr>
+        <w:ind w:left="440"/>
+      </w:pPr>
       <w:r>
         <w:t>この省令は、公布の日から施行する。</w:t>
       </w:r>
@@ -1397,10 +1243,22 @@
         <w:pStyle w:val="Heading1"/>
       </w:pPr>
       <w:r>
-        <w:t>附　則（平成八年一一月二〇日厚生省令第六二号）</w:t>
+        <w:t>附則（平成八年一一月二〇日厚生省令第六二号）</w:t>
       </w:r>
     </w:p>
     <w:p>
+      <w:pPr>
+        <w:pStyle w:val="Heading5"/>
+        <w:ind w:left="440"/>
+      </w:pPr>
+      <w:r>
+        <w:t>１</w:t>
+      </w:r>
+    </w:p>
+    <w:p>
+      <w:pPr>
+        <w:ind w:left="440"/>
+      </w:pPr>
       <w:r>
         <w:t>この省令は、平成九年四月一日から施行する。</w:t>
       </w:r>
@@ -1466,7 +1324,7 @@
         <w:pStyle w:val="Heading1"/>
       </w:pPr>
       <w:r>
-        <w:t>附　則（平成九年三月二七日厚生省令第二五号）</w:t>
+        <w:t>附則（平成九年三月二七日厚生省令第二五号）</w:t>
       </w:r>
     </w:p>
     <w:p>
@@ -1484,10 +1342,22 @@
         <w:pStyle w:val="Heading1"/>
       </w:pPr>
       <w:r>
-        <w:t>附　則（平成一一年一月一一日厚生省令第二号）</w:t>
+        <w:t>附則（平成一一年一月一一日厚生省令第二号）</w:t>
       </w:r>
     </w:p>
     <w:p>
+      <w:pPr>
+        <w:pStyle w:val="Heading5"/>
+        <w:ind w:left="440"/>
+      </w:pPr>
+      <w:r>
+        <w:t>１</w:t>
+      </w:r>
+    </w:p>
+    <w:p>
+      <w:pPr>
+        <w:ind w:left="440"/>
+      </w:pPr>
       <w:r>
         <w:t>この省令は、公布の日から施行する。</w:t>
       </w:r>
@@ -1519,7 +1389,7 @@
         <w:pStyle w:val="Heading1"/>
       </w:pPr>
       <w:r>
-        <w:t>附　則（平成一二年三月三〇日厚生省令第五五号）</w:t>
+        <w:t>附則（平成一二年三月三〇日厚生省令第五五号）</w:t>
       </w:r>
     </w:p>
     <w:p>
@@ -1537,10 +1407,22 @@
         <w:pStyle w:val="Heading1"/>
       </w:pPr>
       <w:r>
-        <w:t>附　則（平成一二年六月一三日厚生省令第一〇一号）</w:t>
+        <w:t>附則（平成一二年六月一三日厚生省令第一〇一号）</w:t>
       </w:r>
     </w:p>
     <w:p>
+      <w:pPr>
+        <w:pStyle w:val="Heading5"/>
+        <w:ind w:left="440"/>
+      </w:pPr>
+      <w:r>
+        <w:t>１</w:t>
+      </w:r>
+    </w:p>
+    <w:p>
+      <w:pPr>
+        <w:ind w:left="440"/>
+      </w:pPr>
       <w:r>
         <w:t>この省令は、平成十二年十月一日から施行する。</w:t>
       </w:r>
@@ -1555,10 +1437,22 @@
         <w:pStyle w:val="Heading1"/>
       </w:pPr>
       <w:r>
-        <w:t>附　則（平成一二年一〇月二〇日厚生省令第一二七号）</w:t>
+        <w:t>附則（平成一二年一〇月二〇日厚生省令第一二七号）</w:t>
       </w:r>
     </w:p>
     <w:p>
+      <w:pPr>
+        <w:pStyle w:val="Heading5"/>
+        <w:ind w:left="440"/>
+      </w:pPr>
+      <w:r>
+        <w:t>１</w:t>
+      </w:r>
+    </w:p>
+    <w:p>
+      <w:pPr>
+        <w:ind w:left="440"/>
+      </w:pPr>
       <w:r>
         <w:t>この省令は、内閣法の一部を改正する法律（平成十一年法律第八十八号）の施行の日（平成十三年一月六日）から施行する。</w:t>
       </w:r>
@@ -1607,7 +1501,7 @@
         <w:pStyle w:val="Heading1"/>
       </w:pPr>
       <w:r>
-        <w:t>附　則（平成一三年七月一三日厚生労働省令第一五八号）</w:t>
+        <w:t>附則（平成一三年七月一三日厚生労働省令第一五八号）</w:t>
       </w:r>
     </w:p>
     <w:p>
@@ -1625,7 +1519,7 @@
         <w:pStyle w:val="Heading1"/>
       </w:pPr>
       <w:r>
-        <w:t>附　則（平成一六年三月二六日厚生労働省令第四七号）</w:t>
+        <w:t>附則（平成一六年三月二六日厚生労働省令第四七号）</w:t>
       </w:r>
     </w:p>
     <w:p>
@@ -1643,10 +1537,22 @@
         <w:pStyle w:val="Heading1"/>
       </w:pPr>
       <w:r>
-        <w:t>附　則（平成一六年三月三〇日厚生労働省令第六八号）</w:t>
+        <w:t>附則（平成一六年三月三〇日厚生労働省令第六八号）</w:t>
       </w:r>
     </w:p>
     <w:p>
+      <w:pPr>
+        <w:pStyle w:val="Heading5"/>
+        <w:ind w:left="440"/>
+      </w:pPr>
+      <w:r>
+        <w:t>１</w:t>
+      </w:r>
+    </w:p>
+    <w:p>
+      <w:pPr>
+        <w:ind w:left="440"/>
+      </w:pPr>
       <w:r>
         <w:t>この省令は、公布の日から施行する。</w:t>
       </w:r>
@@ -1678,10 +1584,22 @@
         <w:pStyle w:val="Heading1"/>
       </w:pPr>
       <w:r>
-        <w:t>附　則（平成二一年九月一日厚生労働省令第一三九号）</w:t>
+        <w:t>附則（平成二一年九月一日厚生労働省令第一三九号）</w:t>
       </w:r>
     </w:p>
     <w:p>
+      <w:pPr>
+        <w:pStyle w:val="Heading5"/>
+        <w:ind w:left="440"/>
+      </w:pPr>
+      <w:r>
+        <w:t>１</w:t>
+      </w:r>
+    </w:p>
+    <w:p>
+      <w:pPr>
+        <w:ind w:left="440"/>
+      </w:pPr>
       <w:r>
         <w:t>この省令は、公布の日から施行する。</w:t>
       </w:r>
@@ -1713,7 +1631,7 @@
         <w:pStyle w:val="Heading1"/>
       </w:pPr>
       <w:r>
-        <w:t>附　則（平成二四年六月二九日厚生労働省令第九七号）</w:t>
+        <w:t>附則（平成二四年六月二九日厚生労働省令第九七号）</w:t>
       </w:r>
     </w:p>
     <w:p>
@@ -1739,10 +1657,22 @@
         <w:pStyle w:val="Heading1"/>
       </w:pPr>
       <w:r>
-        <w:t>附　則（平成三〇年一一月九日厚生労働省令第一三一号）</w:t>
+        <w:t>附則（平成三〇年一一月九日厚生労働省令第一三一号）</w:t>
       </w:r>
     </w:p>
     <w:p>
+      <w:pPr>
+        <w:pStyle w:val="Heading5"/>
+        <w:ind w:left="440"/>
+      </w:pPr>
+      <w:r>
+        <w:t>１</w:t>
+      </w:r>
+    </w:p>
+    <w:p>
+      <w:pPr>
+        <w:ind w:left="440"/>
+      </w:pPr>
       <w:r>
         <w:t>この省令は、平成三十一年一月一日から施行する。</w:t>
       </w:r>
@@ -1791,7 +1721,7 @@
         <w:pStyle w:val="Heading1"/>
       </w:pPr>
       <w:r>
-        <w:t>附　則（令和元年五月七日厚生労働省令第一号）</w:t>
+        <w:t>附則（令和元年五月七日厚生労働省令第一号）</w:t>
       </w:r>
     </w:p>
     <w:p>
@@ -1857,7 +1787,7 @@
     </w:pPr>
     <w:r>
       <w:tab/>
-      <w:t>WeGov v0.1 - FTS141</w:t>
+      <w:t>WeGov v0.2 - FTS141</w:t>
     </w:r>
   </w:p>
 </w:ftr>
